--- a/SDET Task Instructions.docx
+++ b/SDET Task Instructions.docx
@@ -1,6 +1,6 @@
 
 <file path=word/document.xml><?xml version="1.0" encoding="utf-8"?>
-<w:document xmlns:wpc="http://schemas.microsoft.com/office/word/2010/wordprocessingCanvas" xmlns:cx="http://schemas.microsoft.com/office/drawing/2014/chartex" xmlns:cx1="http://schemas.microsoft.com/office/drawing/2015/9/8/chartex" xmlns:cx2="http://schemas.microsoft.com/office/drawing/2015/10/21/chartex" xmlns:cx3="http://schemas.microsoft.com/office/drawing/2016/5/9/chartex" xmlns:cx4="http://schemas.microsoft.com/office/drawing/2016/5/10/chartex" xmlns:cx5="http://schemas.microsoft.com/office/drawing/2016/5/11/chartex" xmlns:cx6="http://schemas.microsoft.com/office/drawing/2016/5/12/chartex" xmlns:cx7="http://schemas.microsoft.com/office/drawing/2016/5/13/chartex" xmlns:cx8="http://schemas.microsoft.com/office/drawing/2016/5/14/chartex" xmlns:mc="http://schemas.openxmlformats.org/markup-compatibility/2006" xmlns:aink="http://schemas.microsoft.com/office/drawing/2016/ink" xmlns:am3d="http://schemas.microsoft.com/office/drawing/2017/model3d" xmlns:o="urn:schemas-microsoft-com:office:office" xmlns:r="http://schemas.openxmlformats.org/officeDocument/2006/relationships" xmlns:m="http://schemas.openxmlformats.org/officeDocument/2006/math" xmlns:v="urn:schemas-microsoft-com:vml" xmlns:wp14="http://schemas.microsoft.com/office/word/2010/wordprocessingDrawing" xmlns:wp="http://schemas.openxmlformats.org/drawingml/2006/wordprocessingDrawing" xmlns:w10="urn:schemas-microsoft-com:office:word" xmlns:w="http://schemas.openxmlformats.org/wordprocessingml/2006/main" xmlns:w14="http://schemas.microsoft.com/office/word/2010/wordml" xmlns:w15="http://schemas.microsoft.com/office/word/2012/wordml" xmlns:w16cid="http://schemas.microsoft.com/office/word/2016/wordml/cid" xmlns:w16se="http://schemas.microsoft.com/office/word/2015/wordml/symex" xmlns:wpg="http://schemas.microsoft.com/office/word/2010/wordprocessingGroup" xmlns:wpi="http://schemas.microsoft.com/office/word/2010/wordprocessingInk" xmlns:wne="http://schemas.microsoft.com/office/word/2006/wordml" xmlns:wps="http://schemas.microsoft.com/office/word/2010/wordprocessingShape" mc:Ignorable="w14 w15 w16se w16cid wp14">
+<w:document xmlns:wpc="http://schemas.microsoft.com/office/word/2010/wordprocessingCanvas" xmlns:cx="http://schemas.microsoft.com/office/drawing/2014/chartex" xmlns:cx1="http://schemas.microsoft.com/office/drawing/2015/9/8/chartex" xmlns:cx2="http://schemas.microsoft.com/office/drawing/2015/10/21/chartex" xmlns:cx3="http://schemas.microsoft.com/office/drawing/2016/5/9/chartex" xmlns:cx4="http://schemas.microsoft.com/office/drawing/2016/5/10/chartex" xmlns:cx5="http://schemas.microsoft.com/office/drawing/2016/5/11/chartex" xmlns:cx6="http://schemas.microsoft.com/office/drawing/2016/5/12/chartex" xmlns:cx7="http://schemas.microsoft.com/office/drawing/2016/5/13/chartex" xmlns:cx8="http://schemas.microsoft.com/office/drawing/2016/5/14/chartex" xmlns:mc="http://schemas.openxmlformats.org/markup-compatibility/2006" xmlns:aink="http://schemas.microsoft.com/office/drawing/2016/ink" xmlns:am3d="http://schemas.microsoft.com/office/drawing/2017/model3d" xmlns:o="urn:schemas-microsoft-com:office:office" xmlns:oel="http://schemas.microsoft.com/office/2019/extlst" xmlns:r="http://schemas.openxmlformats.org/officeDocument/2006/relationships" xmlns:m="http://schemas.openxmlformats.org/officeDocument/2006/math" xmlns:v="urn:schemas-microsoft-com:vml" xmlns:wp14="http://schemas.microsoft.com/office/word/2010/wordprocessingDrawing" xmlns:wp="http://schemas.openxmlformats.org/drawingml/2006/wordprocessingDrawing" xmlns:w10="urn:schemas-microsoft-com:office:word" xmlns:w="http://schemas.openxmlformats.org/wordprocessingml/2006/main" xmlns:w14="http://schemas.microsoft.com/office/word/2010/wordml" xmlns:w15="http://schemas.microsoft.com/office/word/2012/wordml" xmlns:w16cex="http://schemas.microsoft.com/office/word/2018/wordml/cex" xmlns:w16cid="http://schemas.microsoft.com/office/word/2016/wordml/cid" xmlns:w16="http://schemas.microsoft.com/office/word/2018/wordml" xmlns:w16sdtdh="http://schemas.microsoft.com/office/word/2020/wordml/sdtdatahash" xmlns:w16se="http://schemas.microsoft.com/office/word/2015/wordml/symex" xmlns:wpg="http://schemas.microsoft.com/office/word/2010/wordprocessingGroup" xmlns:wpi="http://schemas.microsoft.com/office/word/2010/wordprocessingInk" xmlns:wne="http://schemas.microsoft.com/office/word/2006/wordml" xmlns:wps="http://schemas.microsoft.com/office/word/2010/wordprocessingShape" mc:Ignorable="w14 w15 w16se w16cid w16 w16cex w16sdtdh wp14">
   <w:body>
     <w:p>
       <w:pPr>
@@ -52,7 +52,7 @@
           <w:sz w:val="20"/>
           <w:szCs w:val="20"/>
         </w:rPr>
-        <w:t xml:space="preserve">Please complete one of the </w:t>
+        <w:t xml:space="preserve">Please complete </w:t>
       </w:r>
       <w:r>
         <w:rPr>
@@ -87,6 +87,11 @@
     </w:p>
     <w:p>
       <w:pPr>
+        <w:pStyle w:val="ListParagraph"/>
+        <w:numPr>
+          <w:ilvl w:val="0"/>
+          <w:numId w:val="5"/>
+        </w:numPr>
         <w:ind w:left="285"/>
         <w:rPr>
           <w:rFonts w:ascii="Verdana" w:hAnsi="Verdana"/>
@@ -102,20 +107,72 @@
           <w:sz w:val="20"/>
           <w:szCs w:val="20"/>
         </w:rPr>
-        <w:t>-  Please use any programming language you feel comfortable</w:t>
-      </w:r>
-      <w:r>
-        <w:rPr>
-          <w:rFonts w:ascii="Verdana" w:hAnsi="Verdana"/>
-          <w:bCs/>
-          <w:sz w:val="20"/>
-          <w:szCs w:val="20"/>
-        </w:rPr>
-        <w:t xml:space="preserve"> with.</w:t>
-      </w:r>
-    </w:p>
-    <w:p>
-      <w:pPr>
+        <w:t xml:space="preserve">We expect UI Test exercise to be in BDD framework, </w:t>
+      </w:r>
+      <w:r>
+        <w:rPr>
+          <w:rFonts w:ascii="Verdana" w:hAnsi="Verdana"/>
+          <w:bCs/>
+          <w:sz w:val="20"/>
+          <w:szCs w:val="20"/>
+        </w:rPr>
+        <w:t>please</w:t>
+      </w:r>
+      <w:r>
+        <w:rPr>
+          <w:rFonts w:ascii="Verdana" w:hAnsi="Verdana"/>
+          <w:bCs/>
+          <w:sz w:val="20"/>
+          <w:szCs w:val="20"/>
+        </w:rPr>
+        <w:t xml:space="preserve"> use Cucumber or </w:t>
+      </w:r>
+      <w:proofErr w:type="spellStart"/>
+      <w:r>
+        <w:rPr>
+          <w:rFonts w:ascii="Verdana" w:hAnsi="Verdana"/>
+          <w:bCs/>
+          <w:sz w:val="20"/>
+          <w:szCs w:val="20"/>
+        </w:rPr>
+        <w:t>Specflow</w:t>
+      </w:r>
+      <w:proofErr w:type="spellEnd"/>
+      <w:r>
+        <w:rPr>
+          <w:rFonts w:ascii="Verdana" w:hAnsi="Verdana"/>
+          <w:bCs/>
+          <w:sz w:val="20"/>
+          <w:szCs w:val="20"/>
+        </w:rPr>
+        <w:t xml:space="preserve"> to write </w:t>
+      </w:r>
+      <w:r>
+        <w:rPr>
+          <w:rFonts w:ascii="Verdana" w:hAnsi="Verdana"/>
+          <w:bCs/>
+          <w:sz w:val="20"/>
+          <w:szCs w:val="20"/>
+        </w:rPr>
+        <w:t>Feature files</w:t>
+      </w:r>
+      <w:r>
+        <w:rPr>
+          <w:rFonts w:ascii="Verdana" w:hAnsi="Verdana"/>
+          <w:bCs/>
+          <w:sz w:val="20"/>
+          <w:szCs w:val="20"/>
+        </w:rPr>
+        <w:t xml:space="preserve"> and test.</w:t>
+      </w:r>
+    </w:p>
+    <w:p>
+      <w:pPr>
+        <w:pStyle w:val="ListParagraph"/>
+        <w:numPr>
+          <w:ilvl w:val="0"/>
+          <w:numId w:val="5"/>
+        </w:numPr>
         <w:ind w:left="285"/>
         <w:rPr>
           <w:rFonts w:ascii="Verdana" w:hAnsi="Verdana"/>
@@ -131,17 +188,89 @@
           <w:sz w:val="20"/>
           <w:szCs w:val="20"/>
         </w:rPr>
-        <w:t xml:space="preserve">- </w:t>
-      </w:r>
-      <w:r>
-        <w:rPr>
-          <w:rFonts w:ascii="Verdana" w:hAnsi="Verdana"/>
-          <w:bCs/>
-          <w:sz w:val="20"/>
-          <w:szCs w:val="20"/>
-        </w:rPr>
-        <w:t xml:space="preserve"> </w:t>
-      </w:r>
+        <w:t xml:space="preserve"> We prefer UI test written in - Cucumber BDD. </w:t>
+      </w:r>
+      <w:proofErr w:type="spellStart"/>
+      <w:r>
+        <w:rPr>
+          <w:rFonts w:ascii="Verdana" w:hAnsi="Verdana"/>
+          <w:bCs/>
+          <w:sz w:val="20"/>
+          <w:szCs w:val="20"/>
+        </w:rPr>
+        <w:t>Javascript</w:t>
+      </w:r>
+      <w:proofErr w:type="spellEnd"/>
+      <w:r>
+        <w:rPr>
+          <w:rFonts w:ascii="Verdana" w:hAnsi="Verdana"/>
+          <w:bCs/>
+          <w:sz w:val="20"/>
+          <w:szCs w:val="20"/>
+        </w:rPr>
+        <w:t>/Typescript using Playwright/Selenium/</w:t>
+      </w:r>
+      <w:proofErr w:type="spellStart"/>
+      <w:r>
+        <w:rPr>
+          <w:rFonts w:ascii="Verdana" w:hAnsi="Verdana"/>
+          <w:bCs/>
+          <w:sz w:val="20"/>
+          <w:szCs w:val="20"/>
+        </w:rPr>
+        <w:t>WebdriverIo</w:t>
+      </w:r>
+      <w:proofErr w:type="spellEnd"/>
+      <w:r>
+        <w:rPr>
+          <w:rFonts w:ascii="Verdana" w:hAnsi="Verdana"/>
+          <w:bCs/>
+          <w:sz w:val="20"/>
+          <w:szCs w:val="20"/>
+        </w:rPr>
+        <w:t>.</w:t>
+      </w:r>
+    </w:p>
+    <w:p>
+      <w:pPr>
+        <w:pStyle w:val="ListParagraph"/>
+        <w:numPr>
+          <w:ilvl w:val="0"/>
+          <w:numId w:val="5"/>
+        </w:numPr>
+        <w:ind w:left="285"/>
+        <w:rPr>
+          <w:rFonts w:ascii="Verdana" w:hAnsi="Verdana"/>
+          <w:bCs/>
+          <w:sz w:val="20"/>
+          <w:szCs w:val="20"/>
+        </w:rPr>
+      </w:pPr>
+      <w:r>
+        <w:rPr>
+          <w:rFonts w:ascii="Verdana" w:hAnsi="Verdana"/>
+          <w:bCs/>
+          <w:sz w:val="20"/>
+          <w:szCs w:val="20"/>
+        </w:rPr>
+        <w:t>But you can use other language if you are comfortable with.</w:t>
+      </w:r>
+    </w:p>
+    <w:p>
+      <w:pPr>
+        <w:pStyle w:val="ListParagraph"/>
+        <w:numPr>
+          <w:ilvl w:val="0"/>
+          <w:numId w:val="5"/>
+        </w:numPr>
+        <w:ind w:left="285"/>
+        <w:rPr>
+          <w:rFonts w:ascii="Verdana" w:hAnsi="Verdana"/>
+          <w:bCs/>
+          <w:sz w:val="20"/>
+          <w:szCs w:val="20"/>
+        </w:rPr>
+      </w:pPr>
       <w:r>
         <w:rPr>
           <w:rFonts w:ascii="Verdana" w:hAnsi="Verdana"/>
@@ -181,8 +310,6 @@
           <w:szCs w:val="20"/>
         </w:rPr>
       </w:pPr>
-      <w:bookmarkStart w:id="0" w:name="_GoBack"/>
-      <w:bookmarkEnd w:id="0"/>
     </w:p>
     <w:p>
       <w:pPr>
@@ -248,7 +375,7 @@
         </w:rPr>
         <w:t xml:space="preserve"> </w:t>
       </w:r>
-      <w:hyperlink r:id="rId5" w:history="1">
+      <w:hyperlink r:id="rId7" w:history="1">
         <w:r>
           <w:rPr>
             <w:rStyle w:val="Hyperlink"/>
@@ -311,47 +438,183 @@
         </w:rPr>
         <w:t xml:space="preserve"> with basic framework structure.</w:t>
       </w:r>
+      <w:r>
+        <w:rPr>
+          <w:rFonts w:ascii="Verdana" w:hAnsi="Verdana"/>
+          <w:bCs/>
+          <w:sz w:val="20"/>
+          <w:szCs w:val="20"/>
+        </w:rPr>
+        <w:br/>
+      </w:r>
+      <w:r>
+        <w:rPr>
+          <w:rFonts w:ascii="Verdana" w:hAnsi="Verdana"/>
+          <w:bCs/>
+          <w:sz w:val="20"/>
+          <w:szCs w:val="20"/>
+        </w:rPr>
+        <w:t xml:space="preserve">which contains </w:t>
+      </w:r>
+      <w:r>
+        <w:rPr>
+          <w:rFonts w:ascii="Verdana" w:hAnsi="Verdana"/>
+          <w:bCs/>
+          <w:sz w:val="20"/>
+          <w:szCs w:val="20"/>
+        </w:rPr>
+        <w:br/>
+        <w:t xml:space="preserve">1. </w:t>
+      </w:r>
+      <w:r>
+        <w:rPr>
+          <w:rFonts w:ascii="Verdana" w:hAnsi="Verdana"/>
+          <w:bCs/>
+          <w:sz w:val="20"/>
+          <w:szCs w:val="20"/>
+        </w:rPr>
+        <w:t xml:space="preserve"> </w:t>
+      </w:r>
+      <w:proofErr w:type="spellStart"/>
+      <w:r>
+        <w:rPr>
+          <w:rFonts w:ascii="Verdana" w:hAnsi="Verdana"/>
+          <w:bCs/>
+          <w:sz w:val="20"/>
+          <w:szCs w:val="20"/>
+        </w:rPr>
+        <w:t>Featurefile</w:t>
+      </w:r>
+      <w:proofErr w:type="spellEnd"/>
     </w:p>
     <w:p>
       <w:pPr>
         <w:pStyle w:val="ListParagraph"/>
-        <w:numPr>
-          <w:ilvl w:val="0"/>
-          <w:numId w:val="4"/>
-        </w:numPr>
-        <w:rPr>
-          <w:rFonts w:ascii="Verdana" w:hAnsi="Verdana"/>
-          <w:b/>
-          <w:sz w:val="20"/>
-          <w:szCs w:val="20"/>
-        </w:rPr>
-      </w:pPr>
-      <w:r>
-        <w:rPr>
-          <w:rFonts w:ascii="Verdana" w:hAnsi="Verdana"/>
-          <w:bCs/>
-          <w:sz w:val="20"/>
-          <w:szCs w:val="20"/>
-        </w:rPr>
-        <w:t xml:space="preserve">E.g. </w:t>
-      </w:r>
-      <w:r>
-        <w:rPr>
-          <w:rFonts w:ascii="Verdana" w:hAnsi="Verdana"/>
-          <w:bCs/>
-          <w:sz w:val="20"/>
-          <w:szCs w:val="20"/>
-        </w:rPr>
-        <w:t xml:space="preserve">Testcase </w:t>
-      </w:r>
-      <w:r>
-        <w:rPr>
-          <w:rFonts w:ascii="Verdana" w:hAnsi="Verdana"/>
-          <w:bCs/>
-          <w:sz w:val="20"/>
-          <w:szCs w:val="20"/>
-        </w:rPr>
-        <w:t xml:space="preserve">- </w:t>
+        <w:rPr>
+          <w:rFonts w:ascii="Verdana" w:hAnsi="Verdana"/>
+          <w:bCs/>
+          <w:sz w:val="20"/>
+          <w:szCs w:val="20"/>
+        </w:rPr>
+      </w:pPr>
+      <w:r>
+        <w:rPr>
+          <w:rFonts w:ascii="Verdana" w:hAnsi="Verdana"/>
+          <w:bCs/>
+          <w:sz w:val="20"/>
+          <w:szCs w:val="20"/>
+        </w:rPr>
+        <w:t xml:space="preserve">2. </w:t>
+      </w:r>
+      <w:proofErr w:type="spellStart"/>
+      <w:r>
+        <w:rPr>
+          <w:rFonts w:ascii="Verdana" w:hAnsi="Verdana"/>
+          <w:bCs/>
+          <w:sz w:val="20"/>
+          <w:szCs w:val="20"/>
+        </w:rPr>
+        <w:t>StepDefination</w:t>
+      </w:r>
+      <w:proofErr w:type="spellEnd"/>
+      <w:r>
+        <w:rPr>
+          <w:rFonts w:ascii="Verdana" w:hAnsi="Verdana"/>
+          <w:bCs/>
+          <w:sz w:val="20"/>
+          <w:szCs w:val="20"/>
+        </w:rPr>
+        <w:t xml:space="preserve"> file</w:t>
+      </w:r>
+      <w:r>
+        <w:rPr>
+          <w:rFonts w:ascii="Verdana" w:hAnsi="Verdana"/>
+          <w:bCs/>
+          <w:sz w:val="20"/>
+          <w:szCs w:val="20"/>
+        </w:rPr>
+        <w:t xml:space="preserve"> </w:t>
+      </w:r>
+    </w:p>
+    <w:p>
+      <w:pPr>
+        <w:ind w:left="720"/>
+        <w:rPr>
+          <w:rFonts w:ascii="Verdana" w:hAnsi="Verdana"/>
+          <w:bCs/>
+          <w:sz w:val="20"/>
+          <w:szCs w:val="20"/>
+        </w:rPr>
+      </w:pPr>
+      <w:r>
+        <w:rPr>
+          <w:rFonts w:ascii="Verdana" w:hAnsi="Verdana"/>
+          <w:bCs/>
+          <w:sz w:val="20"/>
+          <w:szCs w:val="20"/>
+        </w:rPr>
+        <w:t xml:space="preserve">3. </w:t>
+      </w:r>
+      <w:r>
+        <w:rPr>
+          <w:rFonts w:ascii="Verdana" w:hAnsi="Verdana"/>
+          <w:bCs/>
+          <w:sz w:val="20"/>
+          <w:szCs w:val="20"/>
+        </w:rPr>
+        <w:t>Hooks</w:t>
+      </w:r>
+    </w:p>
+    <w:p>
+      <w:pPr>
+        <w:ind w:left="720"/>
+        <w:rPr>
+          <w:rFonts w:ascii="Verdana" w:hAnsi="Verdana"/>
+          <w:bCs/>
+          <w:sz w:val="20"/>
+          <w:szCs w:val="20"/>
+        </w:rPr>
+      </w:pPr>
+      <w:r>
+        <w:rPr>
+          <w:rFonts w:ascii="Verdana" w:hAnsi="Verdana"/>
+          <w:bCs/>
+          <w:sz w:val="20"/>
+          <w:szCs w:val="20"/>
+        </w:rPr>
+        <w:t xml:space="preserve">4. </w:t>
+      </w:r>
+      <w:proofErr w:type="spellStart"/>
+      <w:r>
+        <w:rPr>
+          <w:rFonts w:ascii="Verdana" w:hAnsi="Verdana"/>
+          <w:bCs/>
+          <w:sz w:val="20"/>
+          <w:szCs w:val="20"/>
+        </w:rPr>
+        <w:t>Pageobjects</w:t>
+      </w:r>
+      <w:proofErr w:type="spellEnd"/>
+    </w:p>
+    <w:p>
+      <w:pPr>
+        <w:ind w:left="720"/>
+        <w:rPr>
+          <w:rFonts w:ascii="Verdana" w:hAnsi="Verdana"/>
+          <w:bCs/>
+          <w:sz w:val="20"/>
+          <w:szCs w:val="20"/>
+        </w:rPr>
+      </w:pPr>
+      <w:r>
+        <w:rPr>
+          <w:rFonts w:ascii="Verdana" w:hAnsi="Verdana"/>
+          <w:bCs/>
+          <w:sz w:val="20"/>
+          <w:szCs w:val="20"/>
+        </w:rPr>
+        <w:br/>
+        <w:t>You can write 2-3 test scenarios for E.g.</w:t>
       </w:r>
     </w:p>
     <w:p>
@@ -371,16 +634,7 @@
           <w:sz w:val="20"/>
           <w:szCs w:val="20"/>
         </w:rPr>
-        <w:t>-</w:t>
-      </w:r>
-      <w:r>
-        <w:rPr>
-          <w:rFonts w:ascii="Verdana" w:hAnsi="Verdana"/>
-          <w:bCs/>
-          <w:sz w:val="20"/>
-          <w:szCs w:val="20"/>
-        </w:rPr>
-        <w:t xml:space="preserve"> Filter products based on Type-Brand</w:t>
+        <w:t>- Filter products based on Type-Brand</w:t>
       </w:r>
     </w:p>
     <w:p>
@@ -433,6 +687,15 @@
           <w:szCs w:val="20"/>
         </w:rPr>
       </w:pPr>
+      <w:r>
+        <w:rPr>
+          <w:rFonts w:ascii="Verdana" w:hAnsi="Verdana"/>
+          <w:bCs/>
+          <w:sz w:val="20"/>
+          <w:szCs w:val="20"/>
+        </w:rPr>
+        <w:br/>
+      </w:r>
       <w:r>
         <w:rPr>
           <w:rFonts w:ascii="Verdana" w:hAnsi="Verdana"/>
@@ -878,6 +1141,7 @@
           <w:sz w:val="20"/>
           <w:szCs w:val="20"/>
         </w:rPr>
+        <w:lastRenderedPageBreak/>
         <w:t>Returns status code 200 if cars of specified type exist along with list of cars of specified type</w:t>
       </w:r>
     </w:p>
@@ -966,26 +1230,28 @@
           <w:sz w:val="20"/>
           <w:szCs w:val="20"/>
         </w:rPr>
-        <w:t>In Short consider this service to test fully for production release and what test you can automate to satisfy it’s release to production.</w:t>
-      </w:r>
-    </w:p>
-    <w:p>
-      <w:pPr>
-        <w:rPr>
-          <w:rFonts w:ascii="Verdana" w:hAnsi="Verdana"/>
-          <w:sz w:val="20"/>
-          <w:szCs w:val="20"/>
-        </w:rPr>
-      </w:pPr>
-    </w:p>
-    <w:p>
-      <w:pPr>
-        <w:rPr>
-          <w:rFonts w:ascii="Verdana" w:hAnsi="Verdana"/>
-          <w:sz w:val="20"/>
-          <w:szCs w:val="20"/>
-        </w:rPr>
-      </w:pPr>
+        <w:t xml:space="preserve">In Short consider this service to test fully for production release and what test you can automate to satisfy </w:t>
+      </w:r>
+      <w:proofErr w:type="spellStart"/>
+      <w:proofErr w:type="gramStart"/>
+      <w:r>
+        <w:rPr>
+          <w:rFonts w:ascii="Verdana" w:hAnsi="Verdana"/>
+          <w:sz w:val="20"/>
+          <w:szCs w:val="20"/>
+        </w:rPr>
+        <w:t>it’s</w:t>
+      </w:r>
+      <w:proofErr w:type="spellEnd"/>
+      <w:proofErr w:type="gramEnd"/>
+      <w:r>
+        <w:rPr>
+          <w:rFonts w:ascii="Verdana" w:hAnsi="Verdana"/>
+          <w:sz w:val="20"/>
+          <w:szCs w:val="20"/>
+        </w:rPr>
+        <w:t xml:space="preserve"> release to production.</w:t>
+      </w:r>
     </w:p>
     <w:p>
       <w:pPr>
@@ -1021,7 +1287,6 @@
           <w:sz w:val="20"/>
           <w:szCs w:val="20"/>
         </w:rPr>
-        <w:lastRenderedPageBreak/>
         <w:t xml:space="preserve">Example response: </w:t>
       </w:r>
     </w:p>
@@ -1214,6 +1479,7 @@
       </w:pPr>
     </w:p>
     <w:sectPr>
+      <w:headerReference w:type="default" r:id="rId8"/>
       <w:pgSz w:w="11909" w:h="16834"/>
       <w:pgMar w:top="1440" w:right="1440" w:bottom="1440" w:left="1440" w:header="720" w:footer="720" w:gutter="0"/>
       <w:pgNumType w:start="1"/>
@@ -1223,8 +1489,180 @@
 </w:document>
 </file>
 
+<file path=word/endnotes.xml><?xml version="1.0" encoding="utf-8"?>
+<w:endnotes xmlns:wpc="http://schemas.microsoft.com/office/word/2010/wordprocessingCanvas" xmlns:cx="http://schemas.microsoft.com/office/drawing/2014/chartex" xmlns:cx1="http://schemas.microsoft.com/office/drawing/2015/9/8/chartex" xmlns:cx2="http://schemas.microsoft.com/office/drawing/2015/10/21/chartex" xmlns:cx3="http://schemas.microsoft.com/office/drawing/2016/5/9/chartex" xmlns:cx4="http://schemas.microsoft.com/office/drawing/2016/5/10/chartex" xmlns:cx5="http://schemas.microsoft.com/office/drawing/2016/5/11/chartex" xmlns:cx6="http://schemas.microsoft.com/office/drawing/2016/5/12/chartex" xmlns:cx7="http://schemas.microsoft.com/office/drawing/2016/5/13/chartex" xmlns:cx8="http://schemas.microsoft.com/office/drawing/2016/5/14/chartex" xmlns:mc="http://schemas.openxmlformats.org/markup-compatibility/2006" xmlns:aink="http://schemas.microsoft.com/office/drawing/2016/ink" xmlns:am3d="http://schemas.microsoft.com/office/drawing/2017/model3d" xmlns:o="urn:schemas-microsoft-com:office:office" xmlns:oel="http://schemas.microsoft.com/office/2019/extlst" xmlns:r="http://schemas.openxmlformats.org/officeDocument/2006/relationships" xmlns:m="http://schemas.openxmlformats.org/officeDocument/2006/math" xmlns:v="urn:schemas-microsoft-com:vml" xmlns:wp14="http://schemas.microsoft.com/office/word/2010/wordprocessingDrawing" xmlns:wp="http://schemas.openxmlformats.org/drawingml/2006/wordprocessingDrawing" xmlns:w10="urn:schemas-microsoft-com:office:word" xmlns:w="http://schemas.openxmlformats.org/wordprocessingml/2006/main" xmlns:w14="http://schemas.microsoft.com/office/word/2010/wordml" xmlns:w15="http://schemas.microsoft.com/office/word/2012/wordml" xmlns:w16cex="http://schemas.microsoft.com/office/word/2018/wordml/cex" xmlns:w16cid="http://schemas.microsoft.com/office/word/2016/wordml/cid" xmlns:w16="http://schemas.microsoft.com/office/word/2018/wordml" xmlns:w16sdtdh="http://schemas.microsoft.com/office/word/2020/wordml/sdtdatahash" xmlns:w16se="http://schemas.microsoft.com/office/word/2015/wordml/symex" xmlns:wpg="http://schemas.microsoft.com/office/word/2010/wordprocessingGroup" xmlns:wpi="http://schemas.microsoft.com/office/word/2010/wordprocessingInk" xmlns:wne="http://schemas.microsoft.com/office/word/2006/wordml" xmlns:wps="http://schemas.microsoft.com/office/word/2010/wordprocessingShape" mc:Ignorable="w14 w15 w16se w16cid w16 w16cex w16sdtdh wp14">
+  <w:endnote w:type="separator" w:id="-1">
+    <w:p>
+      <w:pPr>
+        <w:spacing w:line="240" w:lineRule="auto"/>
+      </w:pPr>
+      <w:r>
+        <w:separator/>
+      </w:r>
+    </w:p>
+  </w:endnote>
+  <w:endnote w:type="continuationSeparator" w:id="0">
+    <w:p>
+      <w:pPr>
+        <w:spacing w:line="240" w:lineRule="auto"/>
+      </w:pPr>
+      <w:r>
+        <w:continuationSeparator/>
+      </w:r>
+    </w:p>
+  </w:endnote>
+</w:endnotes>
+</file>
+
+<file path=word/footnotes.xml><?xml version="1.0" encoding="utf-8"?>
+<w:footnotes xmlns:wpc="http://schemas.microsoft.com/office/word/2010/wordprocessingCanvas" xmlns:cx="http://schemas.microsoft.com/office/drawing/2014/chartex" xmlns:cx1="http://schemas.microsoft.com/office/drawing/2015/9/8/chartex" xmlns:cx2="http://schemas.microsoft.com/office/drawing/2015/10/21/chartex" xmlns:cx3="http://schemas.microsoft.com/office/drawing/2016/5/9/chartex" xmlns:cx4="http://schemas.microsoft.com/office/drawing/2016/5/10/chartex" xmlns:cx5="http://schemas.microsoft.com/office/drawing/2016/5/11/chartex" xmlns:cx6="http://schemas.microsoft.com/office/drawing/2016/5/12/chartex" xmlns:cx7="http://schemas.microsoft.com/office/drawing/2016/5/13/chartex" xmlns:cx8="http://schemas.microsoft.com/office/drawing/2016/5/14/chartex" xmlns:mc="http://schemas.openxmlformats.org/markup-compatibility/2006" xmlns:aink="http://schemas.microsoft.com/office/drawing/2016/ink" xmlns:am3d="http://schemas.microsoft.com/office/drawing/2017/model3d" xmlns:o="urn:schemas-microsoft-com:office:office" xmlns:oel="http://schemas.microsoft.com/office/2019/extlst" xmlns:r="http://schemas.openxmlformats.org/officeDocument/2006/relationships" xmlns:m="http://schemas.openxmlformats.org/officeDocument/2006/math" xmlns:v="urn:schemas-microsoft-com:vml" xmlns:wp14="http://schemas.microsoft.com/office/word/2010/wordprocessingDrawing" xmlns:wp="http://schemas.openxmlformats.org/drawingml/2006/wordprocessingDrawing" xmlns:w10="urn:schemas-microsoft-com:office:word" xmlns:w="http://schemas.openxmlformats.org/wordprocessingml/2006/main" xmlns:w14="http://schemas.microsoft.com/office/word/2010/wordml" xmlns:w15="http://schemas.microsoft.com/office/word/2012/wordml" xmlns:w16cex="http://schemas.microsoft.com/office/word/2018/wordml/cex" xmlns:w16cid="http://schemas.microsoft.com/office/word/2016/wordml/cid" xmlns:w16="http://schemas.microsoft.com/office/word/2018/wordml" xmlns:w16sdtdh="http://schemas.microsoft.com/office/word/2020/wordml/sdtdatahash" xmlns:w16se="http://schemas.microsoft.com/office/word/2015/wordml/symex" xmlns:wpg="http://schemas.microsoft.com/office/word/2010/wordprocessingGroup" xmlns:wpi="http://schemas.microsoft.com/office/word/2010/wordprocessingInk" xmlns:wne="http://schemas.microsoft.com/office/word/2006/wordml" xmlns:wps="http://schemas.microsoft.com/office/word/2010/wordprocessingShape" mc:Ignorable="w14 w15 w16se w16cid w16 w16cex w16sdtdh wp14">
+  <w:footnote w:type="separator" w:id="-1">
+    <w:p>
+      <w:pPr>
+        <w:spacing w:line="240" w:lineRule="auto"/>
+      </w:pPr>
+      <w:r>
+        <w:separator/>
+      </w:r>
+    </w:p>
+  </w:footnote>
+  <w:footnote w:type="continuationSeparator" w:id="0">
+    <w:p>
+      <w:pPr>
+        <w:spacing w:line="240" w:lineRule="auto"/>
+      </w:pPr>
+      <w:r>
+        <w:continuationSeparator/>
+      </w:r>
+    </w:p>
+  </w:footnote>
+</w:footnotes>
+</file>
+
+<file path=word/header1.xml><?xml version="1.0" encoding="utf-8"?>
+<w:hdr xmlns:wpc="http://schemas.microsoft.com/office/word/2010/wordprocessingCanvas" xmlns:cx="http://schemas.microsoft.com/office/drawing/2014/chartex" xmlns:cx1="http://schemas.microsoft.com/office/drawing/2015/9/8/chartex" xmlns:cx2="http://schemas.microsoft.com/office/drawing/2015/10/21/chartex" xmlns:cx3="http://schemas.microsoft.com/office/drawing/2016/5/9/chartex" xmlns:cx4="http://schemas.microsoft.com/office/drawing/2016/5/10/chartex" xmlns:cx5="http://schemas.microsoft.com/office/drawing/2016/5/11/chartex" xmlns:cx6="http://schemas.microsoft.com/office/drawing/2016/5/12/chartex" xmlns:cx7="http://schemas.microsoft.com/office/drawing/2016/5/13/chartex" xmlns:cx8="http://schemas.microsoft.com/office/drawing/2016/5/14/chartex" xmlns:mc="http://schemas.openxmlformats.org/markup-compatibility/2006" xmlns:aink="http://schemas.microsoft.com/office/drawing/2016/ink" xmlns:am3d="http://schemas.microsoft.com/office/drawing/2017/model3d" xmlns:o="urn:schemas-microsoft-com:office:office" xmlns:oel="http://schemas.microsoft.com/office/2019/extlst" xmlns:r="http://schemas.openxmlformats.org/officeDocument/2006/relationships" xmlns:m="http://schemas.openxmlformats.org/officeDocument/2006/math" xmlns:v="urn:schemas-microsoft-com:vml" xmlns:wp14="http://schemas.microsoft.com/office/word/2010/wordprocessingDrawing" xmlns:wp="http://schemas.openxmlformats.org/drawingml/2006/wordprocessingDrawing" xmlns:w10="urn:schemas-microsoft-com:office:word" xmlns:w="http://schemas.openxmlformats.org/wordprocessingml/2006/main" xmlns:w14="http://schemas.microsoft.com/office/word/2010/wordml" xmlns:w15="http://schemas.microsoft.com/office/word/2012/wordml" xmlns:w16cex="http://schemas.microsoft.com/office/word/2018/wordml/cex" xmlns:w16cid="http://schemas.microsoft.com/office/word/2016/wordml/cid" xmlns:w16="http://schemas.microsoft.com/office/word/2018/wordml" xmlns:w16sdtdh="http://schemas.microsoft.com/office/word/2020/wordml/sdtdatahash" xmlns:w16se="http://schemas.microsoft.com/office/word/2015/wordml/symex" xmlns:wpg="http://schemas.microsoft.com/office/word/2010/wordprocessingGroup" xmlns:wpi="http://schemas.microsoft.com/office/word/2010/wordprocessingInk" xmlns:wne="http://schemas.microsoft.com/office/word/2006/wordml" xmlns:wps="http://schemas.microsoft.com/office/word/2010/wordprocessingShape" mc:Ignorable="w14 w15 w16se w16cid w16 w16cex w16sdtdh wp14">
+  <w:p>
+    <w:pPr>
+      <w:pStyle w:val="Header"/>
+    </w:pPr>
+    <w:r>
+      <w:rPr>
+        <w:noProof/>
+      </w:rPr>
+      <mc:AlternateContent>
+        <mc:Choice Requires="wps">
+          <w:drawing>
+            <wp:anchor distT="0" distB="0" distL="114300" distR="114300" simplePos="0" relativeHeight="251659264" behindDoc="0" locked="0" layoutInCell="0" allowOverlap="1" wp14:anchorId="6A6B47AF" wp14:editId="3AEFBF49">
+              <wp:simplePos x="0" y="0"/>
+              <wp:positionH relativeFrom="page">
+                <wp:posOffset>0</wp:posOffset>
+              </wp:positionH>
+              <wp:positionV relativeFrom="page">
+                <wp:posOffset>190500</wp:posOffset>
+              </wp:positionV>
+              <wp:extent cx="7562215" cy="252095"/>
+              <wp:effectExtent l="0" t="0" r="0" b="14605"/>
+              <wp:wrapNone/>
+              <wp:docPr id="1" name="MSIPCM4bd948c5befc5f4628f37d63" descr="{&quot;HashCode&quot;:2030800932,&quot;Height&quot;:841.0,&quot;Width&quot;:595.0,&quot;Placement&quot;:&quot;Header&quot;,&quot;Index&quot;:&quot;Primary&quot;,&quot;Section&quot;:1,&quot;Top&quot;:0.0,&quot;Left&quot;:0.0}"/>
+              <wp:cNvGraphicFramePr/>
+              <a:graphic xmlns:a="http://schemas.openxmlformats.org/drawingml/2006/main">
+                <a:graphicData uri="http://schemas.microsoft.com/office/word/2010/wordprocessingShape">
+                  <wps:wsp>
+                    <wps:cNvSpPr txBox="1"/>
+                    <wps:spPr>
+                      <a:xfrm>
+                        <a:off x="0" y="0"/>
+                        <a:ext cx="7562215" cy="252095"/>
+                      </a:xfrm>
+                      <a:prstGeom prst="rect">
+                        <a:avLst/>
+                      </a:prstGeom>
+                      <a:noFill/>
+                      <a:ln w="6350">
+                        <a:noFill/>
+                      </a:ln>
+                      <a:extLst>
+                        <a:ext uri="{91240B29-F687-4F45-9708-019B960494DF}">
+                          <a14:hiddenLine xmlns:a14="http://schemas.microsoft.com/office/drawing/2010/main" w="6350">
+                            <a:solidFill>
+                              <a:prstClr val="black"/>
+                            </a:solidFill>
+                          </a14:hiddenLine>
+                        </a:ext>
+                      </a:extLst>
+                    </wps:spPr>
+                    <wps:txbx>
+                      <w:txbxContent>
+                        <w:p>
+                          <w:pPr>
+                            <w:jc w:val="right"/>
+                            <w:rPr>
+                              <w:color w:val="000000"/>
+                              <w:sz w:val="16"/>
+                            </w:rPr>
+                          </w:pPr>
+                          <w:r>
+                            <w:rPr>
+                              <w:color w:val="000000"/>
+                              <w:sz w:val="16"/>
+                            </w:rPr>
+                            <w:t>[OFFICIAL]</w:t>
+                          </w:r>
+                        </w:p>
+                      </w:txbxContent>
+                    </wps:txbx>
+                    <wps:bodyPr rot="0" spcFirstLastPara="0" vertOverflow="overflow" horzOverflow="overflow" vert="horz" wrap="square" lIns="91440" tIns="0" rIns="254000" bIns="0" numCol="1" spcCol="0" rtlCol="0" fromWordArt="0" anchor="t" anchorCtr="0" forceAA="0" compatLnSpc="1">
+                      <a:prstTxWarp prst="textNoShape">
+                        <a:avLst/>
+                      </a:prstTxWarp>
+                      <a:noAutofit/>
+                    </wps:bodyPr>
+                  </wps:wsp>
+                </a:graphicData>
+              </a:graphic>
+            </wp:anchor>
+          </w:drawing>
+        </mc:Choice>
+        <mc:Fallback>
+          <w:pict>
+            <v:shapetype w14:anchorId="6A6B47AF" id="_x0000_t202" coordsize="21600,21600" o:spt="202" path="m,l,21600r21600,l21600,xe">
+              <v:stroke joinstyle="miter"/>
+              <v:path gradientshapeok="t" o:connecttype="rect"/>
+            </v:shapetype>
+            <v:shape id="MSIPCM4bd948c5befc5f4628f37d63" o:spid="_x0000_s1026" type="#_x0000_t202" alt="{&quot;HashCode&quot;:2030800932,&quot;Height&quot;:841.0,&quot;Width&quot;:595.0,&quot;Placement&quot;:&quot;Header&quot;,&quot;Index&quot;:&quot;Primary&quot;,&quot;Section&quot;:1,&quot;Top&quot;:0.0,&quot;Left&quot;:0.0}" style="position:absolute;margin-left:0;margin-top:15pt;width:595.45pt;height:19.85pt;z-index:251659264;visibility:visible;mso-wrap-style:square;mso-wrap-distance-left:9pt;mso-wrap-distance-top:0;mso-wrap-distance-right:9pt;mso-wrap-distance-bottom:0;mso-position-horizontal:absolute;mso-position-horizontal-relative:page;mso-position-vertical:absolute;mso-position-vertical-relative:page;v-text-anchor:top" o:gfxdata="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" o:allowincell="f" filled="f" stroked="f" strokeweight=".5pt">
+              <v:fill o:detectmouseclick="t"/>
+              <v:textbox inset=",0,20pt,0">
+                <w:txbxContent>
+                  <w:p>
+                    <w:pPr>
+                      <w:jc w:val="right"/>
+                      <w:rPr>
+                        <w:color w:val="000000"/>
+                        <w:sz w:val="16"/>
+                      </w:rPr>
+                    </w:pPr>
+                    <w:r>
+                      <w:rPr>
+                        <w:color w:val="000000"/>
+                        <w:sz w:val="16"/>
+                      </w:rPr>
+                      <w:t>[OFFICIAL]</w:t>
+                    </w:r>
+                  </w:p>
+                </w:txbxContent>
+              </v:textbox>
+              <w10:wrap anchorx="page" anchory="page"/>
+            </v:shape>
+          </w:pict>
+        </mc:Fallback>
+      </mc:AlternateContent>
+    </w:r>
+  </w:p>
+</w:hdr>
+</file>
+
 <file path=word/numbering.xml><?xml version="1.0" encoding="utf-8"?>
-<w:numbering xmlns:wpc="http://schemas.microsoft.com/office/word/2010/wordprocessingCanvas" xmlns:cx="http://schemas.microsoft.com/office/drawing/2014/chartex" xmlns:cx1="http://schemas.microsoft.com/office/drawing/2015/9/8/chartex" xmlns:cx2="http://schemas.microsoft.com/office/drawing/2015/10/21/chartex" xmlns:cx3="http://schemas.microsoft.com/office/drawing/2016/5/9/chartex" xmlns:cx4="http://schemas.microsoft.com/office/drawing/2016/5/10/chartex" xmlns:cx5="http://schemas.microsoft.com/office/drawing/2016/5/11/chartex" xmlns:cx6="http://schemas.microsoft.com/office/drawing/2016/5/12/chartex" xmlns:cx7="http://schemas.microsoft.com/office/drawing/2016/5/13/chartex" xmlns:cx8="http://schemas.microsoft.com/office/drawing/2016/5/14/chartex" xmlns:mc="http://schemas.openxmlformats.org/markup-compatibility/2006" xmlns:aink="http://schemas.microsoft.com/office/drawing/2016/ink" xmlns:am3d="http://schemas.microsoft.com/office/drawing/2017/model3d" xmlns:o="urn:schemas-microsoft-com:office:office" xmlns:r="http://schemas.openxmlformats.org/officeDocument/2006/relationships" xmlns:m="http://schemas.openxmlformats.org/officeDocument/2006/math" xmlns:v="urn:schemas-microsoft-com:vml" xmlns:wp14="http://schemas.microsoft.com/office/word/2010/wordprocessingDrawing" xmlns:wp="http://schemas.openxmlformats.org/drawingml/2006/wordprocessingDrawing" xmlns:w10="urn:schemas-microsoft-com:office:word" xmlns:w="http://schemas.openxmlformats.org/wordprocessingml/2006/main" xmlns:w14="http://schemas.microsoft.com/office/word/2010/wordml" xmlns:w15="http://schemas.microsoft.com/office/word/2012/wordml" xmlns:w16cid="http://schemas.microsoft.com/office/word/2016/wordml/cid" xmlns:w16se="http://schemas.microsoft.com/office/word/2015/wordml/symex" xmlns:wpg="http://schemas.microsoft.com/office/word/2010/wordprocessingGroup" xmlns:wpi="http://schemas.microsoft.com/office/word/2010/wordprocessingInk" xmlns:wne="http://schemas.microsoft.com/office/word/2006/wordml" xmlns:wps="http://schemas.microsoft.com/office/word/2010/wordprocessingShape" mc:Ignorable="w14 w15 w16se w16cid wp14">
+<w:numbering xmlns:wpc="http://schemas.microsoft.com/office/word/2010/wordprocessingCanvas" xmlns:cx="http://schemas.microsoft.com/office/drawing/2014/chartex" xmlns:cx1="http://schemas.microsoft.com/office/drawing/2015/9/8/chartex" xmlns:cx2="http://schemas.microsoft.com/office/drawing/2015/10/21/chartex" xmlns:cx3="http://schemas.microsoft.com/office/drawing/2016/5/9/chartex" xmlns:cx4="http://schemas.microsoft.com/office/drawing/2016/5/10/chartex" xmlns:cx5="http://schemas.microsoft.com/office/drawing/2016/5/11/chartex" xmlns:cx6="http://schemas.microsoft.com/office/drawing/2016/5/12/chartex" xmlns:cx7="http://schemas.microsoft.com/office/drawing/2016/5/13/chartex" xmlns:cx8="http://schemas.microsoft.com/office/drawing/2016/5/14/chartex" xmlns:mc="http://schemas.openxmlformats.org/markup-compatibility/2006" xmlns:aink="http://schemas.microsoft.com/office/drawing/2016/ink" xmlns:am3d="http://schemas.microsoft.com/office/drawing/2017/model3d" xmlns:o="urn:schemas-microsoft-com:office:office" xmlns:oel="http://schemas.microsoft.com/office/2019/extlst" xmlns:r="http://schemas.openxmlformats.org/officeDocument/2006/relationships" xmlns:m="http://schemas.openxmlformats.org/officeDocument/2006/math" xmlns:v="urn:schemas-microsoft-com:vml" xmlns:wp14="http://schemas.microsoft.com/office/word/2010/wordprocessingDrawing" xmlns:wp="http://schemas.openxmlformats.org/drawingml/2006/wordprocessingDrawing" xmlns:w10="urn:schemas-microsoft-com:office:word" xmlns:w="http://schemas.openxmlformats.org/wordprocessingml/2006/main" xmlns:w14="http://schemas.microsoft.com/office/word/2010/wordml" xmlns:w15="http://schemas.microsoft.com/office/word/2012/wordml" xmlns:w16cex="http://schemas.microsoft.com/office/word/2018/wordml/cex" xmlns:w16cid="http://schemas.microsoft.com/office/word/2016/wordml/cid" xmlns:w16="http://schemas.microsoft.com/office/word/2018/wordml" xmlns:w16sdtdh="http://schemas.microsoft.com/office/word/2020/wordml/sdtdatahash" xmlns:w16se="http://schemas.microsoft.com/office/word/2015/wordml/symex" xmlns:wpg="http://schemas.microsoft.com/office/word/2010/wordprocessingGroup" xmlns:wpi="http://schemas.microsoft.com/office/word/2010/wordprocessingInk" xmlns:wne="http://schemas.microsoft.com/office/word/2006/wordml" xmlns:wps="http://schemas.microsoft.com/office/word/2010/wordprocessingShape" mc:Ignorable="w14 w15 w16se w16cid w16 w16cex w16sdtdh wp14">
   <w:abstractNum w:abstractNumId="0" w15:restartNumberingAfterBreak="0">
     <w:nsid w:val="099F4253"/>
     <w:multiLevelType w:val="hybridMultilevel"/>
@@ -1674,23 +2112,139 @@
       </w:rPr>
     </w:lvl>
   </w:abstractNum>
-  <w:num w:numId="1">
+  <w:abstractNum w:abstractNumId="4" w15:restartNumberingAfterBreak="0">
+    <w:nsid w:val="7C0A59E2"/>
+    <w:multiLevelType w:val="hybridMultilevel"/>
+    <w:tmpl w:val="CCDCD240"/>
+    <w:lvl w:ilvl="0" w:tplc="08090001">
+      <w:start w:val="1"/>
+      <w:numFmt w:val="bullet"/>
+      <w:lvlText w:val=""/>
+      <w:lvlJc w:val="left"/>
+      <w:pPr>
+        <w:ind w:left="1215" w:hanging="360"/>
+      </w:pPr>
+      <w:rPr>
+        <w:rFonts w:ascii="Symbol" w:hAnsi="Symbol" w:hint="default"/>
+      </w:rPr>
+    </w:lvl>
+    <w:lvl w:ilvl="1" w:tplc="08090003" w:tentative="1">
+      <w:start w:val="1"/>
+      <w:numFmt w:val="bullet"/>
+      <w:lvlText w:val="o"/>
+      <w:lvlJc w:val="left"/>
+      <w:pPr>
+        <w:ind w:left="1935" w:hanging="360"/>
+      </w:pPr>
+      <w:rPr>
+        <w:rFonts w:ascii="Courier New" w:hAnsi="Courier New" w:cs="Courier New" w:hint="default"/>
+      </w:rPr>
+    </w:lvl>
+    <w:lvl w:ilvl="2" w:tplc="08090005" w:tentative="1">
+      <w:start w:val="1"/>
+      <w:numFmt w:val="bullet"/>
+      <w:lvlText w:val=""/>
+      <w:lvlJc w:val="left"/>
+      <w:pPr>
+        <w:ind w:left="2655" w:hanging="360"/>
+      </w:pPr>
+      <w:rPr>
+        <w:rFonts w:ascii="Wingdings" w:hAnsi="Wingdings" w:hint="default"/>
+      </w:rPr>
+    </w:lvl>
+    <w:lvl w:ilvl="3" w:tplc="08090001" w:tentative="1">
+      <w:start w:val="1"/>
+      <w:numFmt w:val="bullet"/>
+      <w:lvlText w:val=""/>
+      <w:lvlJc w:val="left"/>
+      <w:pPr>
+        <w:ind w:left="3375" w:hanging="360"/>
+      </w:pPr>
+      <w:rPr>
+        <w:rFonts w:ascii="Symbol" w:hAnsi="Symbol" w:hint="default"/>
+      </w:rPr>
+    </w:lvl>
+    <w:lvl w:ilvl="4" w:tplc="08090003" w:tentative="1">
+      <w:start w:val="1"/>
+      <w:numFmt w:val="bullet"/>
+      <w:lvlText w:val="o"/>
+      <w:lvlJc w:val="left"/>
+      <w:pPr>
+        <w:ind w:left="4095" w:hanging="360"/>
+      </w:pPr>
+      <w:rPr>
+        <w:rFonts w:ascii="Courier New" w:hAnsi="Courier New" w:cs="Courier New" w:hint="default"/>
+      </w:rPr>
+    </w:lvl>
+    <w:lvl w:ilvl="5" w:tplc="08090005" w:tentative="1">
+      <w:start w:val="1"/>
+      <w:numFmt w:val="bullet"/>
+      <w:lvlText w:val=""/>
+      <w:lvlJc w:val="left"/>
+      <w:pPr>
+        <w:ind w:left="4815" w:hanging="360"/>
+      </w:pPr>
+      <w:rPr>
+        <w:rFonts w:ascii="Wingdings" w:hAnsi="Wingdings" w:hint="default"/>
+      </w:rPr>
+    </w:lvl>
+    <w:lvl w:ilvl="6" w:tplc="08090001" w:tentative="1">
+      <w:start w:val="1"/>
+      <w:numFmt w:val="bullet"/>
+      <w:lvlText w:val=""/>
+      <w:lvlJc w:val="left"/>
+      <w:pPr>
+        <w:ind w:left="5535" w:hanging="360"/>
+      </w:pPr>
+      <w:rPr>
+        <w:rFonts w:ascii="Symbol" w:hAnsi="Symbol" w:hint="default"/>
+      </w:rPr>
+    </w:lvl>
+    <w:lvl w:ilvl="7" w:tplc="08090003" w:tentative="1">
+      <w:start w:val="1"/>
+      <w:numFmt w:val="bullet"/>
+      <w:lvlText w:val="o"/>
+      <w:lvlJc w:val="left"/>
+      <w:pPr>
+        <w:ind w:left="6255" w:hanging="360"/>
+      </w:pPr>
+      <w:rPr>
+        <w:rFonts w:ascii="Courier New" w:hAnsi="Courier New" w:cs="Courier New" w:hint="default"/>
+      </w:rPr>
+    </w:lvl>
+    <w:lvl w:ilvl="8" w:tplc="08090005" w:tentative="1">
+      <w:start w:val="1"/>
+      <w:numFmt w:val="bullet"/>
+      <w:lvlText w:val=""/>
+      <w:lvlJc w:val="left"/>
+      <w:pPr>
+        <w:ind w:left="6975" w:hanging="360"/>
+      </w:pPr>
+      <w:rPr>
+        <w:rFonts w:ascii="Wingdings" w:hAnsi="Wingdings" w:hint="default"/>
+      </w:rPr>
+    </w:lvl>
+  </w:abstractNum>
+  <w:num w:numId="1" w16cid:durableId="1510024842">
     <w:abstractNumId w:val="0"/>
   </w:num>
-  <w:num w:numId="2">
+  <w:num w:numId="2" w16cid:durableId="2091272851">
     <w:abstractNumId w:val="3"/>
   </w:num>
-  <w:num w:numId="3">
+  <w:num w:numId="3" w16cid:durableId="1002395658">
     <w:abstractNumId w:val="2"/>
   </w:num>
-  <w:num w:numId="4">
+  <w:num w:numId="4" w16cid:durableId="667559556">
     <w:abstractNumId w:val="1"/>
+  </w:num>
+  <w:num w:numId="5" w16cid:durableId="32268594">
+    <w:abstractNumId w:val="4"/>
   </w:num>
 </w:numbering>
 </file>
 
 <file path=word/styles.xml><?xml version="1.0" encoding="utf-8"?>
-<w:styles xmlns:mc="http://schemas.openxmlformats.org/markup-compatibility/2006" xmlns:r="http://schemas.openxmlformats.org/officeDocument/2006/relationships" xmlns:w="http://schemas.openxmlformats.org/wordprocessingml/2006/main" xmlns:w14="http://schemas.microsoft.com/office/word/2010/wordml" xmlns:w15="http://schemas.microsoft.com/office/word/2012/wordml" xmlns:w16cid="http://schemas.microsoft.com/office/word/2016/wordml/cid" xmlns:w16se="http://schemas.microsoft.com/office/word/2015/wordml/symex" mc:Ignorable="w14 w15 w16se w16cid">
+<w:styles xmlns:mc="http://schemas.openxmlformats.org/markup-compatibility/2006" xmlns:r="http://schemas.openxmlformats.org/officeDocument/2006/relationships" xmlns:w="http://schemas.openxmlformats.org/wordprocessingml/2006/main" xmlns:w14="http://schemas.microsoft.com/office/word/2010/wordml" xmlns:w15="http://schemas.microsoft.com/office/word/2012/wordml" xmlns:w16cex="http://schemas.microsoft.com/office/word/2018/wordml/cex" xmlns:w16cid="http://schemas.microsoft.com/office/word/2016/wordml/cid" xmlns:w16="http://schemas.microsoft.com/office/word/2018/wordml" xmlns:w16sdtdh="http://schemas.microsoft.com/office/word/2020/wordml/sdtdatahash" xmlns:w16se="http://schemas.microsoft.com/office/word/2015/wordml/symex" mc:Ignorable="w14 w15 w16se w16cid w16 w16cex w16sdtdh">
   <w:docDefaults>
     <w:rPrDefault>
       <w:rPr>
@@ -1706,7 +2260,7 @@
       </w:pPr>
     </w:pPrDefault>
   </w:docDefaults>
-  <w:latentStyles w:defLockedState="0" w:defUIPriority="99" w:defSemiHidden="0" w:defUnhideWhenUsed="0" w:defQFormat="0" w:count="377">
+  <w:latentStyles w:defLockedState="0" w:defUIPriority="99" w:defSemiHidden="0" w:defUnhideWhenUsed="0" w:defQFormat="0" w:count="376">
     <w:lsdException w:name="Normal" w:uiPriority="0" w:qFormat="1"/>
     <w:lsdException w:name="heading 1" w:uiPriority="9" w:qFormat="1"/>
     <w:lsdException w:name="heading 2" w:semiHidden="1" w:uiPriority="9" w:unhideWhenUsed="1" w:qFormat="1"/>
@@ -2083,7 +2637,6 @@
     <w:lsdException w:name="Hashtag" w:semiHidden="1" w:unhideWhenUsed="1"/>
     <w:lsdException w:name="Unresolved Mention" w:semiHidden="1" w:unhideWhenUsed="1"/>
     <w:lsdException w:name="Smart Link" w:semiHidden="1" w:unhideWhenUsed="1"/>
-    <w:lsdException w:name="Smart Link Error" w:semiHidden="1" w:unhideWhenUsed="1"/>
   </w:latentStyles>
   <w:style w:type="paragraph" w:default="1" w:styleId="Normal">
     <w:name w:val="Normal"/>
@@ -2295,6 +2848,50 @@
       <w:color w:val="605E5C"/>
       <w:shd w:val="clear" w:color="auto" w:fill="E1DFDD"/>
     </w:rPr>
+  </w:style>
+  <w:style w:type="paragraph" w:styleId="Header">
+    <w:name w:val="header"/>
+    <w:basedOn w:val="Normal"/>
+    <w:link w:val="HeaderChar"/>
+    <w:uiPriority w:val="99"/>
+    <w:unhideWhenUsed/>
+    <w:rsid w:val="00043F5E"/>
+    <w:pPr>
+      <w:tabs>
+        <w:tab w:val="center" w:pos="4513"/>
+        <w:tab w:val="right" w:pos="9026"/>
+      </w:tabs>
+      <w:spacing w:line="240" w:lineRule="auto"/>
+    </w:pPr>
+  </w:style>
+  <w:style w:type="character" w:customStyle="1" w:styleId="HeaderChar">
+    <w:name w:val="Header Char"/>
+    <w:basedOn w:val="DefaultParagraphFont"/>
+    <w:link w:val="Header"/>
+    <w:uiPriority w:val="99"/>
+    <w:rsid w:val="00043F5E"/>
+  </w:style>
+  <w:style w:type="paragraph" w:styleId="Footer">
+    <w:name w:val="footer"/>
+    <w:basedOn w:val="Normal"/>
+    <w:link w:val="FooterChar"/>
+    <w:uiPriority w:val="99"/>
+    <w:unhideWhenUsed/>
+    <w:rsid w:val="00043F5E"/>
+    <w:pPr>
+      <w:tabs>
+        <w:tab w:val="center" w:pos="4513"/>
+        <w:tab w:val="right" w:pos="9026"/>
+      </w:tabs>
+      <w:spacing w:line="240" w:lineRule="auto"/>
+    </w:pPr>
+  </w:style>
+  <w:style w:type="character" w:customStyle="1" w:styleId="FooterChar">
+    <w:name w:val="Footer Char"/>
+    <w:basedOn w:val="DefaultParagraphFont"/>
+    <w:link w:val="Footer"/>
+    <w:uiPriority w:val="99"/>
+    <w:rsid w:val="00043F5E"/>
   </w:style>
 </w:styles>
 </file>

--- a/SDET Task Instructions.docx
+++ b/SDET Task Instructions.docx
@@ -107,63 +107,7 @@
           <w:sz w:val="20"/>
           <w:szCs w:val="20"/>
         </w:rPr>
-        <w:t xml:space="preserve">We expect UI Test exercise to be in BDD framework, </w:t>
-      </w:r>
-      <w:r>
-        <w:rPr>
-          <w:rFonts w:ascii="Verdana" w:hAnsi="Verdana"/>
-          <w:bCs/>
-          <w:sz w:val="20"/>
-          <w:szCs w:val="20"/>
-        </w:rPr>
-        <w:t>please</w:t>
-      </w:r>
-      <w:r>
-        <w:rPr>
-          <w:rFonts w:ascii="Verdana" w:hAnsi="Verdana"/>
-          <w:bCs/>
-          <w:sz w:val="20"/>
-          <w:szCs w:val="20"/>
-        </w:rPr>
-        <w:t xml:space="preserve"> use Cucumber or </w:t>
-      </w:r>
-      <w:proofErr w:type="spellStart"/>
-      <w:r>
-        <w:rPr>
-          <w:rFonts w:ascii="Verdana" w:hAnsi="Verdana"/>
-          <w:bCs/>
-          <w:sz w:val="20"/>
-          <w:szCs w:val="20"/>
-        </w:rPr>
-        <w:t>Specflow</w:t>
-      </w:r>
-      <w:proofErr w:type="spellEnd"/>
-      <w:r>
-        <w:rPr>
-          <w:rFonts w:ascii="Verdana" w:hAnsi="Verdana"/>
-          <w:bCs/>
-          <w:sz w:val="20"/>
-          <w:szCs w:val="20"/>
-        </w:rPr>
-        <w:t xml:space="preserve"> to write </w:t>
-      </w:r>
-      <w:r>
-        <w:rPr>
-          <w:rFonts w:ascii="Verdana" w:hAnsi="Verdana"/>
-          <w:bCs/>
-          <w:sz w:val="20"/>
-          <w:szCs w:val="20"/>
-        </w:rPr>
-        <w:t>Feature files</w:t>
-      </w:r>
-      <w:r>
-        <w:rPr>
-          <w:rFonts w:ascii="Verdana" w:hAnsi="Verdana"/>
-          <w:bCs/>
-          <w:sz w:val="20"/>
-          <w:szCs w:val="20"/>
-        </w:rPr>
-        <w:t xml:space="preserve"> and test.</w:t>
+        <w:t>We expect UI Test exercise to be in BDD framework, please use Cucumber or Specflow to write Feature files and test.</w:t>
       </w:r>
     </w:p>
     <w:p>
@@ -188,47 +132,7 @@
           <w:sz w:val="20"/>
           <w:szCs w:val="20"/>
         </w:rPr>
-        <w:t xml:space="preserve"> We prefer UI test written in - Cucumber BDD. </w:t>
-      </w:r>
-      <w:proofErr w:type="spellStart"/>
-      <w:r>
-        <w:rPr>
-          <w:rFonts w:ascii="Verdana" w:hAnsi="Verdana"/>
-          <w:bCs/>
-          <w:sz w:val="20"/>
-          <w:szCs w:val="20"/>
-        </w:rPr>
-        <w:t>Javascript</w:t>
-      </w:r>
-      <w:proofErr w:type="spellEnd"/>
-      <w:r>
-        <w:rPr>
-          <w:rFonts w:ascii="Verdana" w:hAnsi="Verdana"/>
-          <w:bCs/>
-          <w:sz w:val="20"/>
-          <w:szCs w:val="20"/>
-        </w:rPr>
-        <w:t>/Typescript using Playwright/Selenium/</w:t>
-      </w:r>
-      <w:proofErr w:type="spellStart"/>
-      <w:r>
-        <w:rPr>
-          <w:rFonts w:ascii="Verdana" w:hAnsi="Verdana"/>
-          <w:bCs/>
-          <w:sz w:val="20"/>
-          <w:szCs w:val="20"/>
-        </w:rPr>
-        <w:t>WebdriverIo</w:t>
-      </w:r>
-      <w:proofErr w:type="spellEnd"/>
-      <w:r>
-        <w:rPr>
-          <w:rFonts w:ascii="Verdana" w:hAnsi="Verdana"/>
-          <w:bCs/>
-          <w:sz w:val="20"/>
-          <w:szCs w:val="20"/>
-        </w:rPr>
-        <w:t>.</w:t>
+        <w:t>We prefer UI test written in - Cucumber BDD. Javascript/Typescript using Playwright/Selenium/WebdriverIo.</w:t>
       </w:r>
     </w:p>
     <w:p>
@@ -238,6 +142,10 @@
           <w:ilvl w:val="0"/>
           <w:numId w:val="5"/>
         </w:numPr>
+        <w:autoSpaceDE w:val="0"/>
+        <w:autoSpaceDN w:val="0"/>
+        <w:adjustRightInd w:val="0"/>
+        <w:spacing w:line="240" w:lineRule="auto"/>
         <w:ind w:left="285"/>
         <w:rPr>
           <w:rFonts w:ascii="Verdana" w:hAnsi="Verdana"/>
@@ -263,6 +171,10 @@
           <w:ilvl w:val="0"/>
           <w:numId w:val="5"/>
         </w:numPr>
+        <w:autoSpaceDE w:val="0"/>
+        <w:autoSpaceDN w:val="0"/>
+        <w:adjustRightInd w:val="0"/>
+        <w:spacing w:line="240" w:lineRule="auto"/>
         <w:ind w:left="285"/>
         <w:rPr>
           <w:rFonts w:ascii="Verdana" w:hAnsi="Verdana"/>
@@ -278,27 +190,36 @@
           <w:sz w:val="20"/>
           <w:szCs w:val="20"/>
         </w:rPr>
-        <w:t xml:space="preserve">Once assessment is completed, please upload project to GitHub with instructions on how to run tests. You can make </w:t>
-      </w:r>
-      <w:proofErr w:type="spellStart"/>
-      <w:r>
-        <w:rPr>
-          <w:rFonts w:ascii="Verdana" w:hAnsi="Verdana"/>
-          <w:bCs/>
-          <w:sz w:val="20"/>
-          <w:szCs w:val="20"/>
-        </w:rPr>
-        <w:t>github</w:t>
-      </w:r>
-      <w:proofErr w:type="spellEnd"/>
-      <w:r>
-        <w:rPr>
-          <w:rFonts w:ascii="Verdana" w:hAnsi="Verdana"/>
-          <w:bCs/>
-          <w:sz w:val="20"/>
-          <w:szCs w:val="20"/>
-        </w:rPr>
-        <w:t xml:space="preserve"> repository as public and share link with us.</w:t>
+        <w:t>We would like to see use of Implementation of Context injections to store data properties and access them in binding classes.</w:t>
+      </w:r>
+    </w:p>
+    <w:p>
+      <w:pPr>
+        <w:pStyle w:val="ListParagraph"/>
+        <w:numPr>
+          <w:ilvl w:val="0"/>
+          <w:numId w:val="5"/>
+        </w:numPr>
+        <w:autoSpaceDE w:val="0"/>
+        <w:autoSpaceDN w:val="0"/>
+        <w:adjustRightInd w:val="0"/>
+        <w:spacing w:line="240" w:lineRule="auto"/>
+        <w:ind w:left="285"/>
+        <w:rPr>
+          <w:rFonts w:ascii="Verdana" w:hAnsi="Verdana"/>
+          <w:bCs/>
+          <w:sz w:val="20"/>
+          <w:szCs w:val="20"/>
+        </w:rPr>
+      </w:pPr>
+      <w:r>
+        <w:rPr>
+          <w:rFonts w:ascii="Verdana" w:hAnsi="Verdana"/>
+          <w:bCs/>
+          <w:sz w:val="20"/>
+          <w:szCs w:val="20"/>
+        </w:rPr>
+        <w:t>Once assessment is completed, please upload project to GitHub with instructions on how to run tests. You can make github repository as public and share link with us.</w:t>
       </w:r>
     </w:p>
     <w:p>
@@ -473,68 +394,46 @@
           <w:sz w:val="20"/>
           <w:szCs w:val="20"/>
         </w:rPr>
+        <w:t>Featurefile</w:t>
+      </w:r>
+    </w:p>
+    <w:p>
+      <w:pPr>
+        <w:pStyle w:val="ListParagraph"/>
+        <w:rPr>
+          <w:rFonts w:ascii="Verdana" w:hAnsi="Verdana"/>
+          <w:bCs/>
+          <w:sz w:val="20"/>
+          <w:szCs w:val="20"/>
+        </w:rPr>
+      </w:pPr>
+      <w:r>
+        <w:rPr>
+          <w:rFonts w:ascii="Verdana" w:hAnsi="Verdana"/>
+          <w:bCs/>
+          <w:sz w:val="20"/>
+          <w:szCs w:val="20"/>
+        </w:rPr>
+        <w:t xml:space="preserve">2. </w:t>
+      </w:r>
+      <w:r>
+        <w:rPr>
+          <w:rFonts w:ascii="Verdana" w:hAnsi="Verdana"/>
+          <w:bCs/>
+          <w:sz w:val="20"/>
+          <w:szCs w:val="20"/>
+        </w:rPr>
+        <w:t>StepDefination file</w:t>
+      </w:r>
+      <w:r>
+        <w:rPr>
+          <w:rFonts w:ascii="Verdana" w:hAnsi="Verdana"/>
+          <w:bCs/>
+          <w:sz w:val="20"/>
+          <w:szCs w:val="20"/>
+        </w:rPr>
         <w:t xml:space="preserve"> </w:t>
       </w:r>
-      <w:proofErr w:type="spellStart"/>
-      <w:r>
-        <w:rPr>
-          <w:rFonts w:ascii="Verdana" w:hAnsi="Verdana"/>
-          <w:bCs/>
-          <w:sz w:val="20"/>
-          <w:szCs w:val="20"/>
-        </w:rPr>
-        <w:t>Featurefile</w:t>
-      </w:r>
-      <w:proofErr w:type="spellEnd"/>
-    </w:p>
-    <w:p>
-      <w:pPr>
-        <w:pStyle w:val="ListParagraph"/>
-        <w:rPr>
-          <w:rFonts w:ascii="Verdana" w:hAnsi="Verdana"/>
-          <w:bCs/>
-          <w:sz w:val="20"/>
-          <w:szCs w:val="20"/>
-        </w:rPr>
-      </w:pPr>
-      <w:r>
-        <w:rPr>
-          <w:rFonts w:ascii="Verdana" w:hAnsi="Verdana"/>
-          <w:bCs/>
-          <w:sz w:val="20"/>
-          <w:szCs w:val="20"/>
-        </w:rPr>
-        <w:t xml:space="preserve">2. </w:t>
-      </w:r>
-      <w:proofErr w:type="spellStart"/>
-      <w:r>
-        <w:rPr>
-          <w:rFonts w:ascii="Verdana" w:hAnsi="Verdana"/>
-          <w:bCs/>
-          <w:sz w:val="20"/>
-          <w:szCs w:val="20"/>
-        </w:rPr>
-        <w:t>StepDefination</w:t>
-      </w:r>
-      <w:proofErr w:type="spellEnd"/>
-      <w:r>
-        <w:rPr>
-          <w:rFonts w:ascii="Verdana" w:hAnsi="Verdana"/>
-          <w:bCs/>
-          <w:sz w:val="20"/>
-          <w:szCs w:val="20"/>
-        </w:rPr>
-        <w:t xml:space="preserve"> file</w:t>
-      </w:r>
-      <w:r>
-        <w:rPr>
-          <w:rFonts w:ascii="Verdana" w:hAnsi="Verdana"/>
-          <w:bCs/>
-          <w:sz w:val="20"/>
-          <w:szCs w:val="20"/>
-        </w:rPr>
-        <w:t xml:space="preserve"> </w:t>
-      </w:r>
     </w:p>
     <w:p>
       <w:pPr>
@@ -582,19 +481,8 @@
           <w:sz w:val="20"/>
           <w:szCs w:val="20"/>
         </w:rPr>
-        <w:t xml:space="preserve">4. </w:t>
-      </w:r>
-      <w:proofErr w:type="spellStart"/>
-      <w:r>
-        <w:rPr>
-          <w:rFonts w:ascii="Verdana" w:hAnsi="Verdana"/>
-          <w:bCs/>
-          <w:sz w:val="20"/>
-          <w:szCs w:val="20"/>
-        </w:rPr>
-        <w:t>Pageobjects</w:t>
-      </w:r>
-      <w:proofErr w:type="spellEnd"/>
+        <w:t>4. Pageobjects</w:t>
+      </w:r>
     </w:p>
     <w:p>
       <w:pPr>
@@ -1119,6 +1007,7 @@
           <w:sz w:val="20"/>
           <w:szCs w:val="20"/>
         </w:rPr>
+        <w:lastRenderedPageBreak/>
         <w:t>Valid car types are "Saloon", "SUV", "Hatchback"</w:t>
       </w:r>
     </w:p>
@@ -1141,7 +1030,6 @@
           <w:sz w:val="20"/>
           <w:szCs w:val="20"/>
         </w:rPr>
-        <w:lastRenderedPageBreak/>
         <w:t>Returns status code 200 if cars of specified type exist along with list of cars of specified type</w:t>
       </w:r>
     </w:p>
@@ -1230,27 +1118,7 @@
           <w:sz w:val="20"/>
           <w:szCs w:val="20"/>
         </w:rPr>
-        <w:t xml:space="preserve">In Short consider this service to test fully for production release and what test you can automate to satisfy </w:t>
-      </w:r>
-      <w:proofErr w:type="spellStart"/>
-      <w:proofErr w:type="gramStart"/>
-      <w:r>
-        <w:rPr>
-          <w:rFonts w:ascii="Verdana" w:hAnsi="Verdana"/>
-          <w:sz w:val="20"/>
-          <w:szCs w:val="20"/>
-        </w:rPr>
-        <w:t>it’s</w:t>
-      </w:r>
-      <w:proofErr w:type="spellEnd"/>
-      <w:proofErr w:type="gramEnd"/>
-      <w:r>
-        <w:rPr>
-          <w:rFonts w:ascii="Verdana" w:hAnsi="Verdana"/>
-          <w:sz w:val="20"/>
-          <w:szCs w:val="20"/>
-        </w:rPr>
-        <w:t xml:space="preserve"> release to production.</w:t>
+        <w:t>In Short consider this service to test fully for production release and what test you can automate to satisfy it’s release to production.</w:t>
       </w:r>
     </w:p>
     <w:p>
